--- a/Machine Job Scheduling/SRS/SRS.docx
+++ b/Machine Job Scheduling/SRS/SRS.docx
@@ -764,11 +764,27 @@
                 <w:sz w:val="24"/>
               </w:rPr>
             </w:pPr>
+            <w:proofErr w:type="spellStart"/>
+            <w:proofErr w:type="gramStart"/>
             <w:r>
               <w:rPr>
                 <w:sz w:val="24"/>
               </w:rPr>
-              <w:t>fopen()</w:t>
+              <w:t>fopen</w:t>
+            </w:r>
+            <w:proofErr w:type="spellEnd"/>
+            <w:r>
+              <w:rPr>
+                <w:sz w:val="24"/>
+              </w:rPr>
+              <w:t>(</w:t>
+            </w:r>
+            <w:proofErr w:type="gramEnd"/>
+            <w:r>
+              <w:rPr>
+                <w:sz w:val="24"/>
+              </w:rPr>
+              <w:t>)</w:t>
             </w:r>
           </w:p>
         </w:tc>
@@ -920,11 +936,27 @@
                 <w:sz w:val="24"/>
               </w:rPr>
             </w:pPr>
+            <w:proofErr w:type="spellStart"/>
+            <w:proofErr w:type="gramStart"/>
             <w:r>
               <w:rPr>
                 <w:sz w:val="24"/>
               </w:rPr>
-              <w:t>fclose()</w:t>
+              <w:t>fclose</w:t>
+            </w:r>
+            <w:proofErr w:type="spellEnd"/>
+            <w:r>
+              <w:rPr>
+                <w:sz w:val="24"/>
+              </w:rPr>
+              <w:t>(</w:t>
+            </w:r>
+            <w:proofErr w:type="gramEnd"/>
+            <w:r>
+              <w:rPr>
+                <w:sz w:val="24"/>
+              </w:rPr>
+              <w:t>)</w:t>
             </w:r>
           </w:p>
         </w:tc>
@@ -1070,11 +1102,27 @@
                 <w:sz w:val="24"/>
               </w:rPr>
             </w:pPr>
+            <w:proofErr w:type="spellStart"/>
+            <w:proofErr w:type="gramStart"/>
             <w:r>
               <w:rPr>
                 <w:sz w:val="24"/>
               </w:rPr>
-              <w:t>fgets()</w:t>
+              <w:t>fgets</w:t>
+            </w:r>
+            <w:proofErr w:type="spellEnd"/>
+            <w:r>
+              <w:rPr>
+                <w:sz w:val="24"/>
+              </w:rPr>
+              <w:t>(</w:t>
+            </w:r>
+            <w:proofErr w:type="gramEnd"/>
+            <w:r>
+              <w:rPr>
+                <w:sz w:val="24"/>
+              </w:rPr>
+              <w:t>)</w:t>
             </w:r>
           </w:p>
         </w:tc>
@@ -1221,6 +1269,7 @@
                 <w:sz w:val="24"/>
               </w:rPr>
             </w:pPr>
+            <w:proofErr w:type="spellStart"/>
             <w:r>
               <w:rPr>
                 <w:sz w:val="24"/>
@@ -1239,11 +1288,24 @@
               </w:rPr>
               <w:t>&amp;</w:t>
             </w:r>
+            <w:proofErr w:type="gramStart"/>
             <w:r>
               <w:rPr>
                 <w:sz w:val="24"/>
               </w:rPr>
-              <w:t>removeva</w:t>
+              <w:t>remove</w:t>
+            </w:r>
+            <w:r>
+              <w:rPr>
+                <w:sz w:val="24"/>
+              </w:rPr>
+              <w:t>in</w:t>
+            </w:r>
+            <w:r>
+              <w:rPr>
+                <w:sz w:val="24"/>
+              </w:rPr>
+              <w:t>va</w:t>
             </w:r>
             <w:r>
               <w:rPr>
@@ -1255,7 +1317,21 @@
               <w:rPr>
                 <w:sz w:val="24"/>
               </w:rPr>
-              <w:t>jobs()</w:t>
+              <w:t>jobs</w:t>
+            </w:r>
+            <w:proofErr w:type="spellEnd"/>
+            <w:r>
+              <w:rPr>
+                <w:sz w:val="24"/>
+              </w:rPr>
+              <w:t>(</w:t>
+            </w:r>
+            <w:proofErr w:type="gramEnd"/>
+            <w:r>
+              <w:rPr>
+                <w:sz w:val="24"/>
+              </w:rPr>
+              <w:t>)</w:t>
             </w:r>
           </w:p>
         </w:tc>
@@ -1401,6 +1477,8 @@
                 <w:sz w:val="24"/>
               </w:rPr>
             </w:pPr>
+            <w:proofErr w:type="spellStart"/>
+            <w:proofErr w:type="gramStart"/>
             <w:r>
               <w:rPr>
                 <w:sz w:val="24"/>
@@ -1413,11 +1491,19 @@
               </w:rPr>
               <w:t>job</w:t>
             </w:r>
+            <w:proofErr w:type="spellEnd"/>
             <w:r>
               <w:rPr>
                 <w:sz w:val="24"/>
               </w:rPr>
-              <w:t>()</w:t>
+              <w:t>(</w:t>
+            </w:r>
+            <w:proofErr w:type="gramEnd"/>
+            <w:r>
+              <w:rPr>
+                <w:sz w:val="24"/>
+              </w:rPr>
+              <w:t>)</w:t>
             </w:r>
           </w:p>
         </w:tc>
@@ -1563,6 +1649,8 @@
                 <w:sz w:val="24"/>
               </w:rPr>
             </w:pPr>
+            <w:proofErr w:type="spellStart"/>
+            <w:proofErr w:type="gramStart"/>
             <w:r>
               <w:rPr>
                 <w:sz w:val="24"/>
@@ -1587,11 +1675,19 @@
               </w:rPr>
               <w:t>elist</w:t>
             </w:r>
+            <w:proofErr w:type="spellEnd"/>
             <w:r>
               <w:rPr>
                 <w:sz w:val="24"/>
               </w:rPr>
-              <w:t>()</w:t>
+              <w:t>(</w:t>
+            </w:r>
+            <w:proofErr w:type="gramEnd"/>
+            <w:r>
+              <w:rPr>
+                <w:sz w:val="24"/>
+              </w:rPr>
+              <w:t>)</w:t>
             </w:r>
           </w:p>
         </w:tc>
@@ -1719,6 +1815,12 @@
               <w:rPr>
                 <w:sz w:val="24"/>
               </w:rPr>
+              <w:t xml:space="preserve">3.1.8  </w:t>
+            </w:r>
+            <w:r>
+              <w:rPr>
+                <w:sz w:val="24"/>
+              </w:rPr>
               <w:t xml:space="preserve">  </w:t>
             </w:r>
           </w:p>
@@ -1743,6 +1845,22 @@
               <w:t>MJ_07</w:t>
             </w:r>
           </w:p>
+          <w:p>
+            <w:pPr>
+              <w:pStyle w:val="TableParagraph"/>
+              <w:spacing w:line="256" w:lineRule="exact"/>
+              <w:ind w:left="0"/>
+              <w:rPr>
+                <w:sz w:val="24"/>
+              </w:rPr>
+            </w:pPr>
+            <w:r>
+              <w:rPr>
+                <w:sz w:val="24"/>
+              </w:rPr>
+              <w:t>MJ_08</w:t>
+            </w:r>
+          </w:p>
         </w:tc>
         <w:tc>
           <w:tcPr>
@@ -1757,6 +1875,8 @@
                 <w:sz w:val="24"/>
               </w:rPr>
             </w:pPr>
+            <w:proofErr w:type="spellStart"/>
+            <w:proofErr w:type="gramStart"/>
             <w:r>
               <w:rPr>
                 <w:sz w:val="24"/>
@@ -1773,7 +1893,53 @@
               <w:rPr>
                 <w:sz w:val="24"/>
               </w:rPr>
-              <w:t>schedule()</w:t>
+              <w:t>schedule</w:t>
+            </w:r>
+            <w:proofErr w:type="spellEnd"/>
+            <w:r>
+              <w:rPr>
+                <w:sz w:val="24"/>
+              </w:rPr>
+              <w:t>(</w:t>
+            </w:r>
+            <w:proofErr w:type="gramEnd"/>
+            <w:r>
+              <w:rPr>
+                <w:sz w:val="24"/>
+              </w:rPr>
+              <w:t>)</w:t>
+            </w:r>
+          </w:p>
+          <w:p>
+            <w:pPr>
+              <w:pStyle w:val="TableParagraph"/>
+              <w:spacing w:line="256" w:lineRule="exact"/>
+              <w:ind w:left="86"/>
+              <w:rPr>
+                <w:sz w:val="24"/>
+              </w:rPr>
+            </w:pPr>
+            <w:proofErr w:type="spellStart"/>
+            <w:proofErr w:type="gramStart"/>
+            <w:r>
+              <w:rPr>
+                <w:sz w:val="24"/>
+              </w:rPr>
+              <w:t>readfile</w:t>
+            </w:r>
+            <w:proofErr w:type="spellEnd"/>
+            <w:r>
+              <w:rPr>
+                <w:sz w:val="24"/>
+              </w:rPr>
+              <w:t>(</w:t>
+            </w:r>
+            <w:proofErr w:type="gramEnd"/>
+            <w:r>
+              <w:rPr>
+                <w:sz w:val="24"/>
+              </w:rPr>
+              <w:t>)</w:t>
             </w:r>
           </w:p>
           <w:p>
@@ -2435,7 +2601,15 @@
         <w:t xml:space="preserve"> </w:t>
       </w:r>
       <w:r>
-        <w:t>requirements of the Machine Job Scheduling application is provided in this document.</w:t>
+        <w:t xml:space="preserve">requirements of the Machine Job Scheduling application </w:t>
+      </w:r>
+      <w:proofErr w:type="gramStart"/>
+      <w:r>
+        <w:t>is</w:t>
+      </w:r>
+      <w:proofErr w:type="gramEnd"/>
+      <w:r>
+        <w:t xml:space="preserve"> provided in this document.</w:t>
       </w:r>
     </w:p>
     <w:p>
@@ -2656,7 +2830,21 @@
         <w:rPr>
           <w:sz w:val="24"/>
         </w:rPr>
-        <w:t>-This document is intended to be read by, Client.</w:t>
+        <w:t xml:space="preserve">-This document is intended to be read </w:t>
+      </w:r>
+      <w:proofErr w:type="gramStart"/>
+      <w:r>
+        <w:rPr>
+          <w:sz w:val="24"/>
+        </w:rPr>
+        <w:t>by,</w:t>
+      </w:r>
+      <w:proofErr w:type="gramEnd"/>
+      <w:r>
+        <w:rPr>
+          <w:sz w:val="24"/>
+        </w:rPr>
+        <w:t xml:space="preserve"> Client.</w:t>
       </w:r>
     </w:p>
     <w:p>
@@ -2996,25 +3184,7 @@
           <w:sz w:val="28"/>
           <w:szCs w:val="28"/>
         </w:rPr>
-        <w:t>1.</w:t>
-      </w:r>
-      <w:r>
-        <w:rPr>
-          <w:b/>
-          <w:bCs/>
-          <w:sz w:val="28"/>
-          <w:szCs w:val="28"/>
-        </w:rPr>
-        <w:t xml:space="preserve">5 </w:t>
-      </w:r>
-      <w:r>
-        <w:rPr>
-          <w:b/>
-          <w:bCs/>
-          <w:sz w:val="28"/>
-          <w:szCs w:val="28"/>
-        </w:rPr>
-        <w:t>Key Project Objectives:</w:t>
+        <w:t>1.5 Key Project Objectives:</w:t>
       </w:r>
     </w:p>
     <w:p>
@@ -3158,6 +3328,33 @@
     </w:p>
     <w:p>
       <w:pPr>
+        <w:pStyle w:val="BodyText"/>
+        <w:spacing w:before="5"/>
+        <w:rPr>
+          <w:sz w:val="27"/>
+        </w:rPr>
+      </w:pPr>
+    </w:p>
+    <w:p>
+      <w:pPr>
+        <w:pStyle w:val="BodyText"/>
+        <w:spacing w:before="5"/>
+        <w:rPr>
+          <w:sz w:val="27"/>
+        </w:rPr>
+      </w:pPr>
+    </w:p>
+    <w:p>
+      <w:pPr>
+        <w:pStyle w:val="BodyText"/>
+        <w:spacing w:before="5"/>
+        <w:rPr>
+          <w:sz w:val="27"/>
+        </w:rPr>
+      </w:pPr>
+    </w:p>
+    <w:p>
+      <w:pPr>
         <w:pStyle w:val="Heading1"/>
         <w:numPr>
           <w:ilvl w:val="0"/>
@@ -3170,6 +3367,7 @@
         <w:spacing w:before="0"/>
       </w:pPr>
       <w:r>
+        <w:lastRenderedPageBreak/>
         <w:t>Overall</w:t>
       </w:r>
       <w:r>
@@ -3215,9 +3413,13 @@
         </w:rPr>
         <w:t xml:space="preserve"> </w:t>
       </w:r>
-      <w:r>
-        <w:lastRenderedPageBreak/>
-        <w:t>Duration(in minutes), Client name (optional). Three machines are resources that can be used</w:t>
+      <w:proofErr w:type="gramStart"/>
+      <w:r>
+        <w:t>Duration(</w:t>
+      </w:r>
+      <w:proofErr w:type="gramEnd"/>
+      <w:r>
+        <w:t>in minutes), Client name (optional). Three machines are resources that can be used</w:t>
       </w:r>
       <w:r>
         <w:rPr>
@@ -3252,9 +3454,11 @@
         </w:rPr>
         <w:t xml:space="preserve"> </w:t>
       </w:r>
+      <w:proofErr w:type="gramStart"/>
       <w:r>
         <w:t>increased</w:t>
       </w:r>
+      <w:proofErr w:type="gramEnd"/>
       <w:r>
         <w:rPr>
           <w:spacing w:val="-1"/>
@@ -3385,11 +3589,6 @@
     <w:p>
       <w:pPr>
         <w:spacing w:line="360" w:lineRule="auto"/>
-        <w:sectPr>
-          <w:pgSz w:w="12240" w:h="15840"/>
-          <w:pgMar w:top="1380" w:right="260" w:bottom="280" w:left="1100" w:header="720" w:footer="720" w:gutter="0"/>
-          <w:cols w:space="720"/>
-        </w:sectPr>
       </w:pPr>
     </w:p>
     <w:p>
@@ -3399,8 +3598,7 @@
         <w:ind w:left="880"/>
       </w:pPr>
       <w:r>
-        <w:lastRenderedPageBreak/>
-        <w:t>are all listed in schedule entries.</w:t>
+        <w:t xml:space="preserve">    are all listed in schedule entries.</w:t>
       </w:r>
     </w:p>
     <w:p>
@@ -3611,17 +3809,25 @@
           <w:tab w:val="left" w:pos="2319"/>
           <w:tab w:val="left" w:pos="2320"/>
         </w:tabs>
-        <w:spacing w:before="150"/>
-        <w:rPr>
-          <w:sz w:val="24"/>
-        </w:rPr>
-      </w:pPr>
-      <w:r>
-        <w:rPr>
-          <w:b/>
-          <w:sz w:val="24"/>
-        </w:rPr>
-        <w:t>MJ_01</w:t>
+        <w:spacing w:before="150" w:line="360" w:lineRule="auto"/>
+        <w:rPr>
+          <w:sz w:val="24"/>
+        </w:rPr>
+      </w:pPr>
+      <w:r>
+        <w:rPr>
+          <w:b/>
+          <w:sz w:val="24"/>
+        </w:rPr>
+        <w:t>MJ_</w:t>
+      </w:r>
+      <w:proofErr w:type="gramStart"/>
+      <w:r>
+        <w:rPr>
+          <w:b/>
+          <w:sz w:val="24"/>
+        </w:rPr>
+        <w:t>01</w:t>
       </w:r>
       <w:r>
         <w:rPr>
@@ -3634,37 +3840,69 @@
       <w:r>
         <w:rPr>
           <w:b/>
+          <w:spacing w:val="-1"/>
+          <w:sz w:val="24"/>
+        </w:rPr>
+        <w:t xml:space="preserve"> </w:t>
+      </w:r>
+      <w:r>
+        <w:rPr>
+          <w:b/>
+          <w:sz w:val="24"/>
+        </w:rPr>
+        <w:t>:</w:t>
+      </w:r>
+      <w:proofErr w:type="gramEnd"/>
+      <w:r>
+        <w:rPr>
+          <w:b/>
+          <w:sz w:val="24"/>
+        </w:rPr>
+        <w:t xml:space="preserve"> </w:t>
+      </w:r>
+      <w:proofErr w:type="spellStart"/>
+      <w:r>
+        <w:rPr>
+          <w:b/>
+          <w:sz w:val="24"/>
+        </w:rPr>
+        <w:t>fopen</w:t>
+      </w:r>
+      <w:proofErr w:type="spellEnd"/>
+      <w:r>
+        <w:rPr>
+          <w:b/>
+          <w:spacing w:val="-1"/>
+          <w:sz w:val="24"/>
+        </w:rPr>
+        <w:t xml:space="preserve"> </w:t>
+      </w:r>
+      <w:r>
+        <w:rPr>
+          <w:b/>
           <w:sz w:val="24"/>
         </w:rPr>
         <w:t xml:space="preserve">: </w:t>
       </w:r>
       <w:r>
         <w:rPr>
-          <w:b/>
-          <w:sz w:val="24"/>
-        </w:rPr>
-        <w:t>fopen</w:t>
-      </w:r>
-      <w:r>
-        <w:rPr>
-          <w:b/>
-          <w:spacing w:val="-1"/>
-          <w:sz w:val="24"/>
-        </w:rPr>
-        <w:t xml:space="preserve"> </w:t>
-      </w:r>
-      <w:r>
-        <w:rPr>
-          <w:b/>
-          <w:sz w:val="24"/>
-        </w:rPr>
-        <w:t xml:space="preserve">: </w:t>
-      </w:r>
-      <w:r>
-        <w:rPr>
-          <w:sz w:val="24"/>
-        </w:rPr>
-        <w:t>it opens the file with the permissions of (w,r,wr)</w:t>
+          <w:sz w:val="24"/>
+        </w:rPr>
+        <w:t>it opens the file with the permissions of (</w:t>
+      </w:r>
+      <w:proofErr w:type="spellStart"/>
+      <w:r>
+        <w:rPr>
+          <w:sz w:val="24"/>
+        </w:rPr>
+        <w:t>w,r,wr</w:t>
+      </w:r>
+      <w:proofErr w:type="spellEnd"/>
+      <w:r>
+        <w:rPr>
+          <w:sz w:val="24"/>
+        </w:rPr>
+        <w:t>)</w:t>
       </w:r>
     </w:p>
     <w:p>
@@ -3690,7 +3928,15 @@
           <w:b/>
           <w:sz w:val="24"/>
         </w:rPr>
-        <w:t>MJ_02</w:t>
+        <w:t>MJ_</w:t>
+      </w:r>
+      <w:proofErr w:type="gramStart"/>
+      <w:r>
+        <w:rPr>
+          <w:b/>
+          <w:sz w:val="24"/>
+        </w:rPr>
+        <w:t>02</w:t>
       </w:r>
       <w:r>
         <w:rPr>
@@ -3703,17 +3949,35 @@
       <w:r>
         <w:rPr>
           <w:b/>
+          <w:spacing w:val="-3"/>
+          <w:sz w:val="24"/>
+        </w:rPr>
+        <w:t xml:space="preserve"> </w:t>
+      </w:r>
+      <w:r>
+        <w:rPr>
+          <w:b/>
           <w:sz w:val="24"/>
         </w:rPr>
         <w:t>:</w:t>
       </w:r>
-      <w:r>
-        <w:rPr>
-          <w:b/>
-          <w:sz w:val="24"/>
-        </w:rPr>
-        <w:t xml:space="preserve"> fclose</w:t>
-      </w:r>
+      <w:proofErr w:type="gramEnd"/>
+      <w:r>
+        <w:rPr>
+          <w:b/>
+          <w:sz w:val="24"/>
+        </w:rPr>
+        <w:t xml:space="preserve"> </w:t>
+      </w:r>
+      <w:proofErr w:type="spellStart"/>
+      <w:r>
+        <w:rPr>
+          <w:b/>
+          <w:sz w:val="24"/>
+        </w:rPr>
+        <w:t>fclose</w:t>
+      </w:r>
+      <w:proofErr w:type="spellEnd"/>
       <w:r>
         <w:rPr>
           <w:b/>
@@ -3757,7 +4021,15 @@
           <w:b/>
           <w:sz w:val="24"/>
         </w:rPr>
-        <w:t>MJ_03</w:t>
+        <w:t>MJ_</w:t>
+      </w:r>
+      <w:proofErr w:type="gramStart"/>
+      <w:r>
+        <w:rPr>
+          <w:b/>
+          <w:sz w:val="24"/>
+        </w:rPr>
+        <w:t>03</w:t>
       </w:r>
       <w:r>
         <w:rPr>
@@ -3770,10 +4042,19 @@
       <w:r>
         <w:rPr>
           <w:b/>
+          <w:spacing w:val="-4"/>
+          <w:sz w:val="24"/>
+        </w:rPr>
+        <w:t xml:space="preserve"> </w:t>
+      </w:r>
+      <w:r>
+        <w:rPr>
+          <w:b/>
           <w:sz w:val="24"/>
         </w:rPr>
         <w:t>:</w:t>
       </w:r>
+      <w:proofErr w:type="gramEnd"/>
       <w:r>
         <w:rPr>
           <w:b/>
@@ -3782,32 +4063,572 @@
         </w:rPr>
         <w:t xml:space="preserve"> </w:t>
       </w:r>
-      <w:r>
-        <w:rPr>
-          <w:b/>
-          <w:sz w:val="24"/>
-        </w:rPr>
-        <w:t>fgets()</w:t>
-      </w:r>
-      <w:r>
-        <w:rPr>
-          <w:b/>
-          <w:sz w:val="24"/>
+      <w:proofErr w:type="spellStart"/>
+      <w:r>
+        <w:rPr>
+          <w:b/>
+          <w:sz w:val="24"/>
+        </w:rPr>
+        <w:t>fgets</w:t>
+      </w:r>
+      <w:proofErr w:type="spellEnd"/>
+      <w:r>
+        <w:rPr>
+          <w:b/>
+          <w:sz w:val="24"/>
+        </w:rPr>
+        <w:t>():</w:t>
+      </w:r>
+      <w:r>
+        <w:rPr>
+          <w:sz w:val="24"/>
+        </w:rPr>
+        <w:t xml:space="preserve"> it reads each char or string</w:t>
+      </w:r>
+    </w:p>
+    <w:p>
+      <w:pPr>
+        <w:pStyle w:val="TableParagraph"/>
+        <w:spacing w:line="360" w:lineRule="auto"/>
+        <w:ind w:left="86"/>
+        <w:rPr>
+          <w:b/>
+          <w:bCs/>
+          <w:sz w:val="24"/>
+        </w:rPr>
+      </w:pPr>
+      <w:r>
+        <w:rPr>
+          <w:b/>
+        </w:rPr>
+        <w:t xml:space="preserve">                        </w:t>
+      </w:r>
+      <w:r>
+        <w:rPr>
+          <w:b/>
+          <w:sz w:val="24"/>
+          <w:szCs w:val="24"/>
+        </w:rPr>
+        <w:t>3.1.4</w:t>
+      </w:r>
+      <w:r>
+        <w:rPr>
+          <w:b/>
+        </w:rPr>
+        <w:t xml:space="preserve">       </w:t>
+      </w:r>
+      <w:r>
+        <w:rPr>
+          <w:b/>
+        </w:rPr>
+        <w:t xml:space="preserve"> </w:t>
+      </w:r>
+      <w:r>
+        <w:rPr>
+          <w:b/>
+        </w:rPr>
+        <w:t xml:space="preserve">MJ_04 </w:t>
+      </w:r>
+      <w:proofErr w:type="gramStart"/>
+      <w:r>
+        <w:rPr>
+          <w:b/>
+        </w:rPr>
+        <w:t xml:space="preserve">  </w:t>
+      </w:r>
+      <w:r>
+        <w:rPr>
+          <w:b/>
         </w:rPr>
         <w:t>:</w:t>
       </w:r>
-      <w:r>
-        <w:rPr>
-          <w:sz w:val="24"/>
-        </w:rPr>
-        <w:t xml:space="preserve"> it reads each char or string</w:t>
+      <w:proofErr w:type="gramEnd"/>
+      <w:r>
+        <w:rPr>
+          <w:b/>
+        </w:rPr>
+        <w:t xml:space="preserve"> </w:t>
+      </w:r>
+      <w:proofErr w:type="spellStart"/>
+      <w:r>
+        <w:rPr>
+          <w:b/>
+          <w:bCs/>
+          <w:sz w:val="24"/>
+        </w:rPr>
+        <w:t>finddisplay&amp;removevalidjobs</w:t>
+      </w:r>
+      <w:proofErr w:type="spellEnd"/>
+      <w:r>
+        <w:rPr>
+          <w:b/>
+          <w:bCs/>
+          <w:sz w:val="24"/>
+        </w:rPr>
+        <w:t>(</w:t>
+      </w:r>
+      <w:r>
+        <w:rPr>
+          <w:b/>
+          <w:bCs/>
+          <w:sz w:val="24"/>
+        </w:rPr>
+        <w:t>)</w:t>
+      </w:r>
+      <w:r>
+        <w:rPr>
+          <w:b/>
+          <w:bCs/>
+          <w:sz w:val="24"/>
+        </w:rPr>
+        <w:t xml:space="preserve"> : </w:t>
+      </w:r>
+      <w:r>
+        <w:rPr>
+          <w:sz w:val="24"/>
+        </w:rPr>
+        <w:t>its displays invalid job entries</w:t>
+      </w:r>
+    </w:p>
+    <w:p>
+      <w:pPr>
+        <w:tabs>
+          <w:tab w:val="left" w:pos="2319"/>
+          <w:tab w:val="left" w:pos="2320"/>
+        </w:tabs>
+        <w:ind w:right="1020"/>
+        <w:rPr>
+          <w:sz w:val="24"/>
+        </w:rPr>
+      </w:pPr>
+      <w:r>
+        <w:rPr>
+          <w:b/>
+          <w:bCs/>
+          <w:sz w:val="24"/>
+        </w:rPr>
+        <w:t xml:space="preserve">                     </w:t>
+      </w:r>
+      <w:r>
+        <w:rPr>
+          <w:b/>
+          <w:bCs/>
+          <w:sz w:val="24"/>
+        </w:rPr>
+        <w:t xml:space="preserve">  3.1.5       </w:t>
+      </w:r>
+      <w:r>
+        <w:rPr>
+          <w:b/>
+          <w:bCs/>
+          <w:sz w:val="24"/>
+        </w:rPr>
+        <w:t xml:space="preserve"> </w:t>
+      </w:r>
+      <w:r>
+        <w:rPr>
+          <w:b/>
+          <w:bCs/>
+          <w:sz w:val="24"/>
+        </w:rPr>
+        <w:t xml:space="preserve">MJ  </w:t>
+      </w:r>
+      <w:proofErr w:type="gramStart"/>
+      <w:r>
+        <w:rPr>
+          <w:b/>
+          <w:bCs/>
+          <w:sz w:val="24"/>
+        </w:rPr>
+        <w:t>05 :</w:t>
+      </w:r>
+      <w:proofErr w:type="gramEnd"/>
+      <w:r>
+        <w:rPr>
+          <w:b/>
+          <w:bCs/>
+          <w:sz w:val="24"/>
+        </w:rPr>
+        <w:t xml:space="preserve"> </w:t>
+      </w:r>
+      <w:proofErr w:type="spellStart"/>
+      <w:r>
+        <w:rPr>
+          <w:b/>
+          <w:bCs/>
+          <w:sz w:val="24"/>
+        </w:rPr>
+        <w:t>schedulejob</w:t>
+      </w:r>
+      <w:proofErr w:type="spellEnd"/>
+      <w:r>
+        <w:rPr>
+          <w:b/>
+          <w:bCs/>
+          <w:sz w:val="24"/>
+        </w:rPr>
+        <w:t>()</w:t>
+      </w:r>
+      <w:r>
+        <w:rPr>
+          <w:b/>
+          <w:bCs/>
+          <w:sz w:val="24"/>
+        </w:rPr>
+        <w:t xml:space="preserve"> :  </w:t>
+      </w:r>
+      <w:r>
+        <w:rPr>
+          <w:sz w:val="24"/>
+        </w:rPr>
+        <w:t>copies fields in job</w:t>
+      </w:r>
+      <w:r>
+        <w:rPr>
+          <w:sz w:val="24"/>
+        </w:rPr>
+        <w:t xml:space="preserve"> </w:t>
+      </w:r>
+      <w:r>
+        <w:rPr>
+          <w:sz w:val="24"/>
+        </w:rPr>
+        <w:t>list into schedule</w:t>
+      </w:r>
+      <w:r>
+        <w:rPr>
+          <w:sz w:val="24"/>
+        </w:rPr>
+        <w:t xml:space="preserve"> </w:t>
+      </w:r>
+      <w:r>
+        <w:rPr>
+          <w:sz w:val="24"/>
+        </w:rPr>
+        <w:t xml:space="preserve">list and also </w:t>
+      </w:r>
+    </w:p>
+    <w:p>
+      <w:pPr>
+        <w:tabs>
+          <w:tab w:val="left" w:pos="2319"/>
+          <w:tab w:val="left" w:pos="2320"/>
+        </w:tabs>
+        <w:ind w:right="1020"/>
+        <w:rPr>
+          <w:sz w:val="24"/>
+        </w:rPr>
+      </w:pPr>
+      <w:r>
+        <w:rPr>
+          <w:sz w:val="24"/>
+        </w:rPr>
+        <w:t xml:space="preserve">                                                       </w:t>
+      </w:r>
+      <w:r>
+        <w:rPr>
+          <w:sz w:val="24"/>
+        </w:rPr>
+        <w:t>includes start and end time</w:t>
+      </w:r>
+      <w:r>
+        <w:rPr>
+          <w:sz w:val="24"/>
+        </w:rPr>
+        <w:t xml:space="preserve">           </w:t>
+      </w:r>
+    </w:p>
+    <w:p>
+      <w:pPr>
+        <w:tabs>
+          <w:tab w:val="left" w:pos="2319"/>
+          <w:tab w:val="left" w:pos="2320"/>
+        </w:tabs>
+        <w:ind w:right="1020"/>
+        <w:rPr>
+          <w:sz w:val="24"/>
+        </w:rPr>
+      </w:pPr>
+      <w:r>
+        <w:rPr>
+          <w:b/>
+          <w:bCs/>
+          <w:sz w:val="24"/>
+        </w:rPr>
+        <w:t xml:space="preserve">                       3.1.6.      </w:t>
+      </w:r>
+      <w:r>
+        <w:rPr>
+          <w:b/>
+          <w:bCs/>
+          <w:sz w:val="24"/>
+        </w:rPr>
+        <w:t xml:space="preserve"> </w:t>
+      </w:r>
+      <w:r>
+        <w:rPr>
+          <w:b/>
+          <w:bCs/>
+          <w:sz w:val="24"/>
+        </w:rPr>
+        <w:t xml:space="preserve">MJ </w:t>
+      </w:r>
+      <w:proofErr w:type="gramStart"/>
+      <w:r>
+        <w:rPr>
+          <w:b/>
+          <w:bCs/>
+          <w:sz w:val="24"/>
+        </w:rPr>
+        <w:t xml:space="preserve">06 </w:t>
+      </w:r>
+      <w:r>
+        <w:rPr>
+          <w:b/>
+          <w:bCs/>
+          <w:sz w:val="24"/>
+        </w:rPr>
+        <w:t xml:space="preserve"> </w:t>
+      </w:r>
+      <w:r>
+        <w:rPr>
+          <w:b/>
+          <w:bCs/>
+          <w:sz w:val="24"/>
+        </w:rPr>
+        <w:t>:</w:t>
+      </w:r>
+      <w:proofErr w:type="gramEnd"/>
+      <w:r>
+        <w:rPr>
+          <w:b/>
+          <w:bCs/>
+          <w:sz w:val="24"/>
+        </w:rPr>
+        <w:t xml:space="preserve">  </w:t>
+      </w:r>
+      <w:proofErr w:type="spellStart"/>
+      <w:r>
+        <w:rPr>
+          <w:b/>
+          <w:bCs/>
+          <w:sz w:val="24"/>
+        </w:rPr>
+        <w:t>groupschedulelist</w:t>
+      </w:r>
+      <w:proofErr w:type="spellEnd"/>
+      <w:r>
+        <w:rPr>
+          <w:b/>
+          <w:bCs/>
+          <w:sz w:val="24"/>
+        </w:rPr>
+        <w:t>()</w:t>
+      </w:r>
+      <w:r>
+        <w:rPr>
+          <w:b/>
+          <w:bCs/>
+          <w:sz w:val="24"/>
+        </w:rPr>
+        <w:t xml:space="preserve"> : </w:t>
+      </w:r>
+      <w:r>
+        <w:rPr>
+          <w:sz w:val="24"/>
+        </w:rPr>
+        <w:t>opens</w:t>
+      </w:r>
+      <w:r>
+        <w:rPr>
+          <w:b/>
+          <w:bCs/>
+          <w:sz w:val="24"/>
+        </w:rPr>
+        <w:t xml:space="preserve"> </w:t>
+      </w:r>
+      <w:r>
+        <w:rPr>
+          <w:sz w:val="24"/>
+        </w:rPr>
+        <w:t>schedule files for each machine in</w:t>
+      </w:r>
+    </w:p>
+    <w:p>
+      <w:pPr>
+        <w:tabs>
+          <w:tab w:val="left" w:pos="2319"/>
+          <w:tab w:val="left" w:pos="2320"/>
+        </w:tabs>
+        <w:ind w:right="1020"/>
+        <w:rPr>
+          <w:sz w:val="24"/>
+        </w:rPr>
+      </w:pPr>
+      <w:r>
+        <w:rPr>
+          <w:sz w:val="24"/>
+        </w:rPr>
+        <w:t xml:space="preserve">                                                        </w:t>
+      </w:r>
+      <w:r>
+        <w:rPr>
+          <w:sz w:val="24"/>
+        </w:rPr>
+        <w:t>read and write mode to make entry of incoming</w:t>
+      </w:r>
+      <w:r>
+        <w:rPr>
+          <w:sz w:val="24"/>
+        </w:rPr>
+        <w:t>.</w:t>
+      </w:r>
+    </w:p>
+    <w:p>
+      <w:pPr>
+        <w:tabs>
+          <w:tab w:val="left" w:pos="2319"/>
+          <w:tab w:val="left" w:pos="2320"/>
+        </w:tabs>
+        <w:ind w:right="1020"/>
+        <w:rPr>
+          <w:sz w:val="24"/>
+        </w:rPr>
+      </w:pPr>
+      <w:r>
+        <w:rPr>
+          <w:b/>
+          <w:bCs/>
+          <w:sz w:val="24"/>
+        </w:rPr>
+        <w:t xml:space="preserve">                       3.1.7       </w:t>
+      </w:r>
+      <w:r>
+        <w:rPr>
+          <w:b/>
+          <w:bCs/>
+          <w:sz w:val="24"/>
+        </w:rPr>
+        <w:t xml:space="preserve"> </w:t>
+      </w:r>
+      <w:r>
+        <w:rPr>
+          <w:b/>
+          <w:bCs/>
+          <w:sz w:val="24"/>
+        </w:rPr>
+        <w:t xml:space="preserve">MJ </w:t>
+      </w:r>
+      <w:proofErr w:type="gramStart"/>
+      <w:r>
+        <w:rPr>
+          <w:b/>
+          <w:bCs/>
+          <w:sz w:val="24"/>
+        </w:rPr>
+        <w:t>07</w:t>
+      </w:r>
+      <w:r>
+        <w:rPr>
+          <w:b/>
+          <w:bCs/>
+          <w:sz w:val="24"/>
+        </w:rPr>
+        <w:t xml:space="preserve">  </w:t>
+      </w:r>
+      <w:r>
+        <w:rPr>
+          <w:b/>
+          <w:bCs/>
+          <w:sz w:val="24"/>
+        </w:rPr>
+        <w:t>:</w:t>
+      </w:r>
+      <w:proofErr w:type="gramEnd"/>
+      <w:r>
+        <w:rPr>
+          <w:b/>
+          <w:bCs/>
+          <w:sz w:val="24"/>
+        </w:rPr>
+        <w:t xml:space="preserve">  </w:t>
+      </w:r>
+      <w:proofErr w:type="spellStart"/>
+      <w:r>
+        <w:rPr>
+          <w:b/>
+          <w:bCs/>
+          <w:sz w:val="24"/>
+        </w:rPr>
+        <w:t>writeschedule</w:t>
+      </w:r>
+      <w:proofErr w:type="spellEnd"/>
+      <w:r>
+        <w:rPr>
+          <w:b/>
+          <w:bCs/>
+          <w:sz w:val="24"/>
+        </w:rPr>
+        <w:t>()</w:t>
+      </w:r>
+      <w:r>
+        <w:rPr>
+          <w:b/>
+          <w:bCs/>
+          <w:sz w:val="24"/>
+        </w:rPr>
+        <w:t xml:space="preserve"> </w:t>
+      </w:r>
+      <w:r>
+        <w:rPr>
+          <w:sz w:val="24"/>
+        </w:rPr>
+        <w:t>: write</w:t>
+      </w:r>
+      <w:r>
+        <w:rPr>
+          <w:b/>
+          <w:bCs/>
+          <w:sz w:val="24"/>
+        </w:rPr>
+        <w:t xml:space="preserve"> </w:t>
+      </w:r>
+      <w:r>
+        <w:rPr>
+          <w:sz w:val="24"/>
+        </w:rPr>
+        <w:t xml:space="preserve">job id and schedule of each machine into </w:t>
+      </w:r>
+    </w:p>
+    <w:p>
+      <w:pPr>
+        <w:tabs>
+          <w:tab w:val="left" w:pos="2319"/>
+          <w:tab w:val="left" w:pos="2320"/>
+        </w:tabs>
+        <w:ind w:right="1020"/>
+        <w:rPr>
+          <w:sz w:val="24"/>
+        </w:rPr>
+      </w:pPr>
+      <w:r>
+        <w:rPr>
+          <w:sz w:val="24"/>
+        </w:rPr>
+        <w:t xml:space="preserve">                                                        </w:t>
+      </w:r>
+      <w:r>
+        <w:rPr>
+          <w:sz w:val="24"/>
+        </w:rPr>
+        <w:t>respective schedule text file</w:t>
       </w:r>
     </w:p>
     <w:p>
       <w:pPr>
         <w:pStyle w:val="TableParagraph"/>
-        <w:spacing w:line="256" w:lineRule="exact"/>
-        <w:ind w:left="86"/>
+        <w:spacing w:line="360" w:lineRule="auto"/>
+        <w:ind w:left="0"/>
         <w:rPr>
           <w:b/>
           <w:bCs/>
@@ -3817,64 +4638,112 @@
       <w:r>
         <w:rPr>
           <w:b/>
-        </w:rPr>
-        <w:t xml:space="preserve">                        </w:t>
-      </w:r>
-      <w:r>
-        <w:rPr>
-          <w:b/>
-          <w:sz w:val="24"/>
-          <w:szCs w:val="24"/>
-        </w:rPr>
-        <w:t>3.</w:t>
-      </w:r>
-      <w:r>
-        <w:rPr>
-          <w:b/>
-          <w:sz w:val="24"/>
-          <w:szCs w:val="24"/>
-        </w:rPr>
-        <w:t>1.4</w:t>
-      </w:r>
-      <w:r>
-        <w:rPr>
-          <w:b/>
-        </w:rPr>
-        <w:t xml:space="preserve">      </w:t>
-      </w:r>
-      <w:r>
-        <w:rPr>
-          <w:b/>
+          <w:bCs/>
+          <w:sz w:val="24"/>
+        </w:rPr>
+        <w:t xml:space="preserve">                     </w:t>
+      </w:r>
+      <w:r>
+        <w:rPr>
+          <w:b/>
+          <w:bCs/>
+          <w:sz w:val="24"/>
+        </w:rPr>
+        <w:t xml:space="preserve">  3.1.8       </w:t>
+      </w:r>
+      <w:r>
+        <w:rPr>
+          <w:b/>
+          <w:bCs/>
+          <w:sz w:val="24"/>
+        </w:rPr>
+        <w:t xml:space="preserve"> </w:t>
+      </w:r>
+      <w:r>
+        <w:rPr>
+          <w:b/>
+          <w:bCs/>
+          <w:sz w:val="24"/>
+        </w:rPr>
+        <w:t xml:space="preserve">MJ </w:t>
+      </w:r>
+      <w:proofErr w:type="gramStart"/>
+      <w:r>
+        <w:rPr>
+          <w:b/>
+          <w:bCs/>
+          <w:sz w:val="24"/>
+        </w:rPr>
+        <w:t>08</w:t>
+      </w:r>
+      <w:r>
+        <w:rPr>
+          <w:b/>
+          <w:bCs/>
+          <w:sz w:val="24"/>
         </w:rPr>
         <w:t xml:space="preserve">  </w:t>
       </w:r>
       <w:r>
         <w:rPr>
           <w:b/>
-        </w:rPr>
-        <w:t xml:space="preserve">MJ_04 : </w:t>
-      </w:r>
-      <w:r>
-        <w:rPr>
-          <w:b/>
           <w:bCs/>
           <w:sz w:val="24"/>
         </w:rPr>
-        <w:t>finddisplay&amp;removevalidjobs(</w:t>
-      </w:r>
+        <w:t>:</w:t>
+      </w:r>
+      <w:proofErr w:type="gramEnd"/>
       <w:r>
         <w:rPr>
           <w:b/>
           <w:bCs/>
           <w:sz w:val="24"/>
         </w:rPr>
-        <w:t xml:space="preserve">) : </w:t>
-      </w:r>
-      <w:r>
-        <w:rPr>
-          <w:sz w:val="24"/>
-        </w:rPr>
-        <w:t>its displays invalid job entries</w:t>
+        <w:t xml:space="preserve">  </w:t>
+      </w:r>
+      <w:proofErr w:type="spellStart"/>
+      <w:r>
+        <w:rPr>
+          <w:b/>
+          <w:bCs/>
+          <w:sz w:val="24"/>
+        </w:rPr>
+        <w:t>readfile</w:t>
+      </w:r>
+      <w:proofErr w:type="spellEnd"/>
+      <w:r>
+        <w:rPr>
+          <w:b/>
+          <w:bCs/>
+          <w:sz w:val="24"/>
+        </w:rPr>
+        <w:t>()</w:t>
+      </w:r>
+      <w:r>
+        <w:rPr>
+          <w:b/>
+          <w:bCs/>
+          <w:sz w:val="24"/>
+        </w:rPr>
+        <w:t xml:space="preserve"> : </w:t>
+      </w:r>
+      <w:r>
+        <w:rPr>
+          <w:sz w:val="24"/>
+        </w:rPr>
+        <w:t>reads input file and add to job</w:t>
+      </w:r>
+      <w:r>
+        <w:rPr>
+          <w:sz w:val="24"/>
+        </w:rPr>
+        <w:t xml:space="preserve"> </w:t>
+      </w:r>
+      <w:r>
+        <w:rPr>
+          <w:sz w:val="24"/>
+        </w:rPr>
+        <w:t>list</w:t>
       </w:r>
     </w:p>
     <w:p>
@@ -3889,12 +4758,6 @@
           <w:sz w:val="24"/>
         </w:rPr>
       </w:pPr>
-      <w:r>
-        <w:rPr>
-          <w:sz w:val="24"/>
-        </w:rPr>
-        <w:t xml:space="preserve">                     </w:t>
-      </w:r>
     </w:p>
     <w:p>
       <w:pPr>
@@ -3947,10 +4810,7 @@
         <w:spacing w:before="161"/>
       </w:pPr>
       <w:r>
-        <w:t xml:space="preserve">            </w:t>
-      </w:r>
-      <w:r>
-        <w:t>to</w:t>
+        <w:t xml:space="preserve">            to</w:t>
       </w:r>
       <w:r>
         <w:rPr>
@@ -3986,24 +4846,20 @@
           <w:sz w:val="24"/>
         </w:rPr>
       </w:pPr>
-      <w:r>
-        <w:rPr>
-          <w:sz w:val="24"/>
-        </w:rPr>
-        <w:t>C File Handling</w:t>
-      </w:r>
-    </w:p>
-    <w:p>
-      <w:pPr>
-        <w:rPr>
-          <w:sz w:val="24"/>
-        </w:rPr>
-        <w:sectPr>
-          <w:pgSz w:w="12240" w:h="15840"/>
-          <w:pgMar w:top="1380" w:right="260" w:bottom="280" w:left="1100" w:header="720" w:footer="720" w:gutter="0"/>
-          <w:cols w:space="720"/>
-        </w:sectPr>
-      </w:pPr>
+      <w:proofErr w:type="spellStart"/>
+      <w:r>
+        <w:rPr>
+          <w:sz w:val="24"/>
+        </w:rPr>
+        <w:t>Valgrin</w:t>
+      </w:r>
+      <w:r>
+        <w:rPr>
+          <w:sz w:val="24"/>
+        </w:rPr>
+        <w:t>d</w:t>
+      </w:r>
+      <w:proofErr w:type="spellEnd"/>
     </w:p>
     <w:p>
       <w:pPr>
@@ -4016,17 +4872,15 @@
           <w:tab w:val="left" w:pos="3039"/>
           <w:tab w:val="left" w:pos="3040"/>
         </w:tabs>
-        <w:spacing w:before="60"/>
-        <w:rPr>
-          <w:sz w:val="24"/>
-        </w:rPr>
-      </w:pPr>
-      <w:r>
-        <w:rPr>
-          <w:sz w:val="24"/>
-        </w:rPr>
-        <w:lastRenderedPageBreak/>
-        <w:t>C Language</w:t>
+        <w:rPr>
+          <w:sz w:val="24"/>
+        </w:rPr>
+      </w:pPr>
+      <w:r>
+        <w:rPr>
+          <w:sz w:val="24"/>
+        </w:rPr>
+        <w:t>Make file</w:t>
       </w:r>
     </w:p>
     <w:p>
@@ -4048,51 +4902,7 @@
         <w:rPr>
           <w:sz w:val="24"/>
         </w:rPr>
-        <w:t>System Programming</w:t>
-      </w:r>
-    </w:p>
-    <w:p>
-      <w:pPr>
-        <w:pStyle w:val="ListParagraph"/>
-        <w:numPr>
-          <w:ilvl w:val="3"/>
-          <w:numId w:val="2"/>
-        </w:numPr>
-        <w:tabs>
-          <w:tab w:val="left" w:pos="3039"/>
-          <w:tab w:val="left" w:pos="3040"/>
-        </w:tabs>
-        <w:rPr>
-          <w:sz w:val="24"/>
-        </w:rPr>
-      </w:pPr>
-      <w:r>
-        <w:rPr>
-          <w:sz w:val="24"/>
-        </w:rPr>
-        <w:t>Valgrin</w:t>
-      </w:r>
-    </w:p>
-    <w:p>
-      <w:pPr>
-        <w:pStyle w:val="ListParagraph"/>
-        <w:numPr>
-          <w:ilvl w:val="3"/>
-          <w:numId w:val="2"/>
-        </w:numPr>
-        <w:tabs>
-          <w:tab w:val="left" w:pos="3039"/>
-          <w:tab w:val="left" w:pos="3040"/>
-        </w:tabs>
-        <w:rPr>
-          <w:sz w:val="24"/>
-        </w:rPr>
-      </w:pPr>
-      <w:r>
-        <w:rPr>
-          <w:sz w:val="24"/>
-        </w:rPr>
-        <w:t>Make file</w:t>
+        <w:t>Splint</w:t>
       </w:r>
     </w:p>
     <w:p>
@@ -4122,6 +4932,7 @@
         <w:ind w:left="1669" w:hanging="790"/>
       </w:pPr>
       <w:r>
+        <w:lastRenderedPageBreak/>
         <w:t>System</w:t>
       </w:r>
       <w:r>
@@ -4227,31 +5038,21 @@
         <w:rPr>
           <w:sz w:val="24"/>
         </w:rPr>
-        <w:t xml:space="preserve">The </w:t>
-      </w:r>
-      <w:r>
-        <w:rPr>
-          <w:sz w:val="24"/>
-        </w:rPr>
-        <w:t xml:space="preserve">machines software </w:t>
-      </w:r>
-      <w:r>
-        <w:rPr>
-          <w:sz w:val="24"/>
-        </w:rPr>
-        <w:t xml:space="preserve">can be used </w:t>
-      </w:r>
-      <w:r>
-        <w:rPr>
-          <w:sz w:val="24"/>
-        </w:rPr>
-        <w:t xml:space="preserve">to process </w:t>
-      </w:r>
-      <w:r>
-        <w:rPr>
-          <w:sz w:val="24"/>
-        </w:rPr>
-        <w:t>each and every file ,and allocate the particular machines for the updated files.</w:t>
+        <w:t xml:space="preserve">The machines software can be used to process each and every </w:t>
+      </w:r>
+      <w:proofErr w:type="gramStart"/>
+      <w:r>
+        <w:rPr>
+          <w:sz w:val="24"/>
+        </w:rPr>
+        <w:t>file ,and</w:t>
+      </w:r>
+      <w:proofErr w:type="gramEnd"/>
+      <w:r>
+        <w:rPr>
+          <w:sz w:val="24"/>
+        </w:rPr>
+        <w:t xml:space="preserve"> allocate the particular machines for the updated files.</w:t>
       </w:r>
       <w:r>
         <w:t xml:space="preserve"> </w:t>
@@ -4499,9 +5300,11 @@
         </w:tabs>
         <w:spacing w:before="154"/>
       </w:pPr>
+      <w:proofErr w:type="spellStart"/>
       <w:r>
         <w:t>DataFlow</w:t>
       </w:r>
+      <w:proofErr w:type="spellEnd"/>
       <w:r>
         <w:rPr>
           <w:spacing w:val="-7"/>
@@ -4526,34 +5329,28 @@
         <w:spacing w:before="161"/>
       </w:pPr>
       <w:r>
-        <w:t>HLD –</w:t>
-      </w:r>
-    </w:p>
-    <w:p>
-      <w:pPr>
+        <w:t>H</w:t>
+      </w:r>
+      <w:r>
+        <w:t>LD –</w:t>
+      </w:r>
+    </w:p>
+    <w:p>
+      <w:pPr>
+        <w:spacing w:line="360" w:lineRule="auto"/>
         <w:sectPr>
           <w:pgSz w:w="12240" w:h="15840"/>
           <w:pgMar w:top="1380" w:right="260" w:bottom="280" w:left="1100" w:header="720" w:footer="720" w:gutter="0"/>
           <w:cols w:space="720"/>
         </w:sectPr>
       </w:pPr>
-    </w:p>
-    <w:p>
-      <w:pPr>
-        <w:pStyle w:val="BodyText"/>
-        <w:ind w:left="820"/>
-        <w:rPr>
-          <w:sz w:val="20"/>
-        </w:rPr>
-      </w:pPr>
       <w:r>
         <w:rPr>
           <w:noProof/>
           <w:sz w:val="20"/>
         </w:rPr>
-        <w:lastRenderedPageBreak/>
         <w:drawing>
-          <wp:inline distT="0" distB="0" distL="0" distR="0" wp14:anchorId="25E13DC1" wp14:editId="4D0AE284">
+          <wp:inline distT="0" distB="0" distL="0" distR="0" wp14:anchorId="5971933A" wp14:editId="7529F7FA">
             <wp:extent cx="6245266" cy="3093720"/>
             <wp:effectExtent l="0" t="0" r="0" b="0"/>
             <wp:docPr id="3" name="image2.png"/>
@@ -4591,50 +5388,28 @@
     </w:p>
     <w:p>
       <w:pPr>
-        <w:pStyle w:val="ListParagraph"/>
-        <w:numPr>
-          <w:ilvl w:val="1"/>
-          <w:numId w:val="5"/>
-        </w:numPr>
-        <w:tabs>
-          <w:tab w:val="left" w:pos="1599"/>
-          <w:tab w:val="left" w:pos="1600"/>
-        </w:tabs>
-        <w:spacing w:before="143"/>
-        <w:rPr>
-          <w:b/>
-          <w:sz w:val="24"/>
-        </w:rPr>
-      </w:pPr>
-      <w:r>
-        <w:rPr>
-          <w:b/>
-          <w:sz w:val="24"/>
-        </w:rPr>
-        <w:t>LLD –</w:t>
-      </w:r>
-    </w:p>
-    <w:p>
-      <w:pPr>
-        <w:pStyle w:val="BodyText"/>
-        <w:spacing w:before="2"/>
-        <w:rPr>
-          <w:b/>
-          <w:sz w:val="11"/>
-        </w:rPr>
+        <w:rPr>
+          <w:sz w:val="24"/>
+        </w:rPr>
+        <w:sectPr>
+          <w:pgSz w:w="12240" w:h="15840"/>
+          <w:pgMar w:top="1380" w:right="260" w:bottom="280" w:left="1100" w:header="720" w:footer="720" w:gutter="0"/>
+          <w:cols w:space="720"/>
+        </w:sectPr>
       </w:pPr>
       <w:r>
         <w:rPr>
           <w:noProof/>
         </w:rPr>
+        <w:lastRenderedPageBreak/>
         <w:drawing>
-          <wp:anchor distT="0" distB="0" distL="0" distR="0" simplePos="0" relativeHeight="251658240" behindDoc="0" locked="0" layoutInCell="1" allowOverlap="1" wp14:anchorId="35A0ADC8" wp14:editId="7037A499">
+          <wp:anchor distT="0" distB="0" distL="0" distR="0" simplePos="0" relativeHeight="251659264" behindDoc="0" locked="0" layoutInCell="1" allowOverlap="1" wp14:anchorId="03B79BE2" wp14:editId="0E170439">
             <wp:simplePos x="0" y="0"/>
             <wp:positionH relativeFrom="page">
-              <wp:posOffset>762000</wp:posOffset>
+              <wp:posOffset>634704</wp:posOffset>
             </wp:positionH>
             <wp:positionV relativeFrom="paragraph">
-              <wp:posOffset>106610</wp:posOffset>
+              <wp:posOffset>1594307</wp:posOffset>
             </wp:positionV>
             <wp:extent cx="6625388" cy="3419855"/>
             <wp:effectExtent l="0" t="0" r="0" b="0"/>
@@ -4671,6 +5446,37 @@
           </wp:anchor>
         </w:drawing>
       </w:r>
+      <w:r>
+        <w:rPr>
+          <w:sz w:val="24"/>
+        </w:rPr>
+        <w:t xml:space="preserve">4.2  </w:t>
+      </w:r>
+      <w:r>
+        <w:rPr>
+          <w:sz w:val="24"/>
+        </w:rPr>
+        <w:t xml:space="preserve">      LLD</w:t>
+      </w:r>
+    </w:p>
+    <w:p>
+      <w:pPr>
+        <w:sectPr>
+          <w:pgSz w:w="12240" w:h="15840"/>
+          <w:pgMar w:top="1380" w:right="260" w:bottom="280" w:left="1100" w:header="720" w:footer="720" w:gutter="0"/>
+          <w:cols w:space="720"/>
+        </w:sectPr>
+      </w:pPr>
+    </w:p>
+    <w:p>
+      <w:pPr>
+        <w:pStyle w:val="BodyText"/>
+        <w:spacing w:before="2"/>
+        <w:rPr>
+          <w:b/>
+          <w:sz w:val="11"/>
+        </w:rPr>
+      </w:pPr>
     </w:p>
     <w:sectPr>
       <w:pgSz w:w="12240" w:h="15840"/>
@@ -5564,15 +6370,6 @@
   </w:num>
   <w:num w:numId="7">
     <w:abstractNumId w:val="3"/>
-    <w:lvlOverride w:ilvl="0"/>
-    <w:lvlOverride w:ilvl="1"/>
-    <w:lvlOverride w:ilvl="2"/>
-    <w:lvlOverride w:ilvl="3"/>
-    <w:lvlOverride w:ilvl="4"/>
-    <w:lvlOverride w:ilvl="5"/>
-    <w:lvlOverride w:ilvl="6"/>
-    <w:lvlOverride w:ilvl="7"/>
-    <w:lvlOverride w:ilvl="8"/>
   </w:num>
 </w:numbering>
 </file>
